--- a/docs/TO-DO-LIST APPLICATION.docx
+++ b/docs/TO-DO-LIST APPLICATION.docx
@@ -550,8 +550,20 @@
           <w:sz w:val="28"/>
           <w:szCs w:val="28"/>
         </w:rPr>
-        <w:t xml:space="preserve"> 17</w:t>
-      </w:r>
+        <w:t xml:space="preserve"> 1</w:t>
+      </w:r>
+      <w:r>
+        <w:rPr>
+          <w:rFonts w:ascii="Times New Roman" w:eastAsia="Times New Roman" w:hAnsi="Times New Roman" w:cs="Times New Roman"/>
+          <w:b/>
+          <w:bCs/>
+          <w:sz w:val="28"/>
+          <w:szCs w:val="28"/>
+        </w:rPr>
+        <w:t>7</w:t>
+      </w:r>
+      <w:bookmarkStart w:id="0" w:name="_GoBack"/>
+      <w:bookmarkEnd w:id="0"/>
       <w:r>
         <w:rPr>
           <w:rFonts w:ascii="Times New Roman" w:eastAsia="Times New Roman" w:hAnsi="Times New Roman" w:cs="Times New Roman"/>
@@ -573,18 +585,6 @@
         </w:rPr>
         <w:t xml:space="preserve"> January, 2024</w:t>
       </w:r>
-      <w:r>
-        <w:rPr>
-          <w:rFonts w:ascii="Times New Roman" w:eastAsia="Times New Roman" w:hAnsi="Times New Roman" w:cs="Times New Roman"/>
-          <w:b/>
-          <w:bCs/>
-          <w:sz w:val="28"/>
-          <w:szCs w:val="28"/>
-        </w:rPr>
-        <w:t xml:space="preserve"> </w:t>
-      </w:r>
-      <w:bookmarkStart w:id="0" w:name="_GoBack"/>
-      <w:bookmarkEnd w:id="0"/>
     </w:p>
     <w:p>
       <w:pPr>
@@ -2050,25 +2050,7 @@
           <w:sz w:val="24"/>
           <w:szCs w:val="24"/>
         </w:rPr>
-        <w:t xml:space="preserve">An object-oriented software-intensive system is being developed, and its </w:t>
-      </w:r>
-      <w:proofErr w:type="spellStart"/>
-      <w:r>
-        <w:rPr>
-          <w:rFonts w:ascii="Times New Roman" w:eastAsia="Times New Roman" w:hAnsi="Times New Roman" w:cs="Times New Roman"/>
-          <w:sz w:val="24"/>
-          <w:szCs w:val="24"/>
-        </w:rPr>
-        <w:t>artifacts</w:t>
-      </w:r>
-      <w:proofErr w:type="spellEnd"/>
-      <w:r>
-        <w:rPr>
-          <w:rFonts w:ascii="Times New Roman" w:eastAsia="Times New Roman" w:hAnsi="Times New Roman" w:cs="Times New Roman"/>
-          <w:sz w:val="24"/>
-          <w:szCs w:val="24"/>
-        </w:rPr>
-        <w:t xml:space="preserve"> are specified, visualized, modified</w:t>
+        <w:t>An object-oriented software-intensive system is being developed, and its artifacts are specified, visualized, modified</w:t>
       </w:r>
       <w:r>
         <w:rPr>
@@ -3406,7 +3388,7 @@
           <w:szCs w:val="24"/>
         </w:rPr>
         <w:drawing>
-          <wp:inline distT="0" distB="0" distL="0" distR="0" wp14:anchorId="2C1F80E4" wp14:editId="1ACDD539">
+          <wp:inline distT="0" distB="0" distL="0" distR="0" wp14:anchorId="2C1F80E4" wp14:editId="464131AE">
             <wp:extent cx="4912783" cy="3408712"/>
             <wp:effectExtent l="0" t="0" r="0" b="0"/>
             <wp:docPr id="1206532615" name="Picture 1206532615"/>
@@ -4155,36 +4137,8 @@
           <w:sz w:val="24"/>
           <w:szCs w:val="24"/>
         </w:rPr>
-        <w:t xml:space="preserve">ython –m </w:t>
-      </w:r>
-      <w:proofErr w:type="spellStart"/>
-      <w:r>
-        <w:rPr>
-          <w:rFonts w:ascii="Times New Roman" w:eastAsia="Times New Roman" w:hAnsi="Times New Roman" w:cs="Times New Roman"/>
-          <w:sz w:val="24"/>
-          <w:szCs w:val="24"/>
-        </w:rPr>
-        <w:t>venv</w:t>
-      </w:r>
-      <w:proofErr w:type="spellEnd"/>
-      <w:r>
-        <w:rPr>
-          <w:rFonts w:ascii="Times New Roman" w:eastAsia="Times New Roman" w:hAnsi="Times New Roman" w:cs="Times New Roman"/>
-          <w:sz w:val="24"/>
-          <w:szCs w:val="24"/>
-        </w:rPr>
-        <w:t xml:space="preserve"> </w:t>
-      </w:r>
-      <w:proofErr w:type="spellStart"/>
-      <w:r>
-        <w:rPr>
-          <w:rFonts w:ascii="Times New Roman" w:eastAsia="Times New Roman" w:hAnsi="Times New Roman" w:cs="Times New Roman"/>
-          <w:sz w:val="24"/>
-          <w:szCs w:val="24"/>
-        </w:rPr>
-        <w:t>venv</w:t>
-      </w:r>
-      <w:proofErr w:type="spellEnd"/>
+        <w:t>ython –m venv venv</w:t>
+      </w:r>
     </w:p>
     <w:p>
       <w:pPr>
@@ -4240,34 +4194,14 @@
           <w:szCs w:val="24"/>
         </w:rPr>
       </w:pPr>
-      <w:proofErr w:type="gramStart"/>
-      <w:r>
-        <w:rPr>
-          <w:rFonts w:ascii="Times New Roman" w:eastAsia="Times New Roman" w:hAnsi="Times New Roman" w:cs="Times New Roman"/>
-          <w:sz w:val="24"/>
-          <w:szCs w:val="24"/>
-        </w:rPr>
-        <w:t>.\</w:t>
-      </w:r>
-      <w:proofErr w:type="spellStart"/>
-      <w:r>
-        <w:rPr>
-          <w:rFonts w:ascii="Times New Roman" w:eastAsia="Times New Roman" w:hAnsi="Times New Roman" w:cs="Times New Roman"/>
-          <w:sz w:val="24"/>
-          <w:szCs w:val="24"/>
-        </w:rPr>
-        <w:t>venv</w:t>
-      </w:r>
-      <w:proofErr w:type="spellEnd"/>
-      <w:r>
-        <w:rPr>
-          <w:rFonts w:ascii="Times New Roman" w:eastAsia="Times New Roman" w:hAnsi="Times New Roman" w:cs="Times New Roman"/>
-          <w:sz w:val="24"/>
-          <w:szCs w:val="24"/>
-        </w:rPr>
-        <w:t>\Scripts\activate</w:t>
-      </w:r>
-      <w:proofErr w:type="gramEnd"/>
+      <w:r>
+        <w:rPr>
+          <w:rFonts w:ascii="Times New Roman" w:eastAsia="Times New Roman" w:hAnsi="Times New Roman" w:cs="Times New Roman"/>
+          <w:sz w:val="24"/>
+          <w:szCs w:val="24"/>
+        </w:rPr>
+        <w:t>.\venv\Scripts\activate</w:t>
+      </w:r>
     </w:p>
     <w:p>
       <w:pPr>
@@ -4339,7 +4273,6 @@
         <w:tab/>
         <w:t xml:space="preserve">pip install </w:t>
       </w:r>
-      <w:proofErr w:type="spellStart"/>
       <w:r>
         <w:rPr>
           <w:rFonts w:ascii="Times New Roman" w:eastAsia="Times New Roman" w:hAnsi="Times New Roman" w:cs="Times New Roman"/>
@@ -4356,7 +4289,6 @@
         </w:rPr>
         <w:t>jango</w:t>
       </w:r>
-      <w:proofErr w:type="spellEnd"/>
     </w:p>
     <w:p>
       <w:pPr>
@@ -4550,7 +4482,6 @@
         </w:rPr>
         <w:t xml:space="preserve"> </w:t>
       </w:r>
-      <w:proofErr w:type="spellStart"/>
       <w:r>
         <w:rPr>
           <w:b w:val="0"/>
@@ -4573,9 +4504,8 @@
           <w:lang w:eastAsia="en-US"/>
           <w14:ligatures w14:val="standardContextual"/>
         </w:rPr>
-        <w:t>jango</w:t>
-      </w:r>
-      <w:proofErr w:type="spellEnd"/>
+        <w:t xml:space="preserve">jango-admin start project </w:t>
+      </w:r>
       <w:r>
         <w:rPr>
           <w:b w:val="0"/>
@@ -4586,33 +4516,7 @@
           <w:lang w:eastAsia="en-US"/>
           <w14:ligatures w14:val="standardContextual"/>
         </w:rPr>
-        <w:t xml:space="preserve">-admin start project </w:t>
-      </w:r>
-      <w:proofErr w:type="spellStart"/>
-      <w:r>
-        <w:rPr>
-          <w:b w:val="0"/>
-          <w:bCs w:val="0"/>
-          <w:kern w:val="2"/>
-          <w:sz w:val="24"/>
-          <w:szCs w:val="24"/>
-          <w:lang w:eastAsia="en-US"/>
-          <w14:ligatures w14:val="standardContextual"/>
-        </w:rPr>
-        <w:t>Todo</w:t>
-      </w:r>
-      <w:proofErr w:type="spellEnd"/>
-      <w:r>
-        <w:rPr>
-          <w:b w:val="0"/>
-          <w:bCs w:val="0"/>
-          <w:kern w:val="2"/>
-          <w:sz w:val="24"/>
-          <w:szCs w:val="24"/>
-          <w:lang w:eastAsia="en-US"/>
-          <w14:ligatures w14:val="standardContextual"/>
-        </w:rPr>
-        <w:t xml:space="preserve"> list</w:t>
+        <w:t>Todo list</w:t>
       </w:r>
     </w:p>
     <w:p>
@@ -4850,33 +4754,7 @@
           <w:lang w:eastAsia="en-US"/>
           <w14:ligatures w14:val="standardContextual"/>
         </w:rPr>
-        <w:t xml:space="preserve"> of app names, beginning with Django. </w:t>
-      </w:r>
-      <w:proofErr w:type="spellStart"/>
-      <w:r>
-        <w:rPr>
-          <w:b w:val="0"/>
-          <w:bCs w:val="0"/>
-          <w:kern w:val="2"/>
-          <w:sz w:val="24"/>
-          <w:szCs w:val="24"/>
-          <w:lang w:eastAsia="en-US"/>
-          <w14:ligatures w14:val="standardContextual"/>
-        </w:rPr>
-        <w:t>contrib</w:t>
-      </w:r>
-      <w:proofErr w:type="spellEnd"/>
-      <w:r>
-        <w:rPr>
-          <w:b w:val="0"/>
-          <w:bCs w:val="0"/>
-          <w:kern w:val="2"/>
-          <w:sz w:val="24"/>
-          <w:szCs w:val="24"/>
-          <w:lang w:eastAsia="en-US"/>
-          <w14:ligatures w14:val="standardContextual"/>
-        </w:rPr>
-        <w:t xml:space="preserve"> will be visible to </w:t>
+        <w:t xml:space="preserve"> of app names, beginning with Django. contrib will be visible to </w:t>
       </w:r>
       <w:r>
         <w:rPr>
@@ -5666,25 +5544,7 @@
           <w:sz w:val="24"/>
           <w:szCs w:val="24"/>
         </w:rPr>
-        <w:t xml:space="preserve">. On clicking this </w:t>
-      </w:r>
-      <w:proofErr w:type="gramStart"/>
-      <w:r>
-        <w:rPr>
-          <w:rFonts w:ascii="Times New Roman" w:eastAsia="Times New Roman" w:hAnsi="Times New Roman" w:cs="Times New Roman"/>
-          <w:sz w:val="24"/>
-          <w:szCs w:val="24"/>
-        </w:rPr>
-        <w:t>URL</w:t>
-      </w:r>
-      <w:proofErr w:type="gramEnd"/>
-      <w:r>
-        <w:rPr>
-          <w:rFonts w:ascii="Times New Roman" w:eastAsia="Times New Roman" w:hAnsi="Times New Roman" w:cs="Times New Roman"/>
-          <w:sz w:val="24"/>
-          <w:szCs w:val="24"/>
-        </w:rPr>
-        <w:t xml:space="preserve"> we </w:t>
+        <w:t xml:space="preserve">. On clicking this URL we </w:t>
       </w:r>
       <w:r>
         <w:rPr>
@@ -6403,40 +6263,6 @@
     </w:p>
     <w:p>
       <w:pPr>
-        <w:spacing w:line="360" w:lineRule="auto"/>
-        <w:rPr>
-          <w:rFonts w:ascii="Times New Roman" w:eastAsia="Times New Roman" w:hAnsi="Times New Roman" w:cs="Times New Roman"/>
-          <w:sz w:val="24"/>
-          <w:szCs w:val="24"/>
-        </w:rPr>
-      </w:pPr>
-    </w:p>
-    <w:p>
-      <w:pPr>
-        <w:pStyle w:val="Heading2"/>
-        <w:rPr>
-          <w:rFonts w:ascii="Times New Roman" w:eastAsia="Times New Roman" w:hAnsi="Times New Roman" w:cs="Times New Roman"/>
-          <w:b/>
-          <w:bCs/>
-          <w:color w:val="222222"/>
-          <w:sz w:val="24"/>
-          <w:szCs w:val="24"/>
-        </w:rPr>
-      </w:pPr>
-      <w:r>
-        <w:rPr>
-          <w:rFonts w:ascii="Times New Roman" w:eastAsia="Times New Roman" w:hAnsi="Times New Roman" w:cs="Times New Roman"/>
-          <w:b/>
-          <w:bCs/>
-          <w:color w:val="222222"/>
-          <w:sz w:val="24"/>
-          <w:szCs w:val="24"/>
-        </w:rPr>
-        <w:t xml:space="preserve">    </w:t>
-      </w:r>
-    </w:p>
-    <w:p>
-      <w:pPr>
         <w:pStyle w:val="Heading2"/>
         <w:rPr>
           <w:rFonts w:ascii="Times New Roman" w:eastAsia="Times New Roman" w:hAnsi="Times New Roman" w:cs="Times New Roman"/>
@@ -6594,11 +6420,35 @@
         <w:spacing w:line="360" w:lineRule="auto"/>
         <w:rPr>
           <w:rFonts w:ascii="Times New Roman" w:eastAsia="Times New Roman" w:hAnsi="Times New Roman" w:cs="Times New Roman"/>
+          <w:b/>
+          <w:bCs/>
           <w:color w:val="222222"/>
           <w:sz w:val="24"/>
           <w:szCs w:val="24"/>
         </w:rPr>
       </w:pPr>
+      <w:r>
+        <w:rPr>
+          <w:rFonts w:ascii="Times New Roman" w:eastAsia="Times New Roman" w:hAnsi="Times New Roman" w:cs="Times New Roman"/>
+          <w:b/>
+          <w:bCs/>
+          <w:color w:val="222222"/>
+          <w:sz w:val="24"/>
+          <w:szCs w:val="24"/>
+        </w:rPr>
+        <w:t>Extensions installed in VS code for project implementation</w:t>
+      </w:r>
+      <w:r>
+        <w:rPr>
+          <w:rFonts w:ascii="Times New Roman" w:eastAsia="Times New Roman" w:hAnsi="Times New Roman" w:cs="Times New Roman"/>
+          <w:b/>
+          <w:bCs/>
+          <w:color w:val="222222"/>
+          <w:sz w:val="24"/>
+          <w:szCs w:val="24"/>
+        </w:rPr>
+        <w:t>.</w:t>
+      </w:r>
     </w:p>
     <w:p>
       <w:pPr>
@@ -6606,8 +6456,6 @@
         <w:spacing w:line="360" w:lineRule="auto"/>
         <w:rPr>
           <w:rFonts w:ascii="Times New Roman" w:eastAsia="Times New Roman" w:hAnsi="Times New Roman" w:cs="Times New Roman"/>
-          <w:b/>
-          <w:bCs/>
           <w:color w:val="222222"/>
           <w:sz w:val="24"/>
           <w:szCs w:val="24"/>
@@ -6620,6 +6468,73 @@
           <w:sz w:val="24"/>
           <w:szCs w:val="24"/>
         </w:rPr>
+        <w:t xml:space="preserve">                      </w:t>
+      </w:r>
+      <w:r>
+        <w:rPr>
+          <w:rFonts w:ascii="Times New Roman" w:eastAsia="Times New Roman" w:hAnsi="Times New Roman" w:cs="Times New Roman"/>
+          <w:noProof/>
+          <w:color w:val="222222"/>
+          <w:sz w:val="24"/>
+          <w:szCs w:val="24"/>
+        </w:rPr>
+        <w:drawing>
+          <wp:inline distT="0" distB="0" distL="0" distR="0" wp14:anchorId="295F2D64" wp14:editId="34E4E798">
+            <wp:extent cx="2580640" cy="4268234"/>
+            <wp:effectExtent l="0" t="0" r="0" b="0"/>
+            <wp:docPr id="667404546" name="Picture 1" descr="A screenshot of a phone"/>
+            <wp:cNvGraphicFramePr>
+              <a:graphicFrameLocks xmlns:a="http://schemas.openxmlformats.org/drawingml/2006/main" noChangeAspect="1"/>
+            </wp:cNvGraphicFramePr>
+            <a:graphic xmlns:a="http://schemas.openxmlformats.org/drawingml/2006/main">
+              <a:graphicData uri="http://schemas.openxmlformats.org/drawingml/2006/picture">
+                <pic:pic xmlns:pic="http://schemas.openxmlformats.org/drawingml/2006/picture">
+                  <pic:nvPicPr>
+                    <pic:cNvPr id="667404546" name="Picture 1" descr="A screenshot of a phone"/>
+                    <pic:cNvPicPr/>
+                  </pic:nvPicPr>
+                  <pic:blipFill>
+                    <a:blip r:embed="rId23"/>
+                    <a:stretch>
+                      <a:fillRect/>
+                    </a:stretch>
+                  </pic:blipFill>
+                  <pic:spPr>
+                    <a:xfrm>
+                      <a:off x="0" y="0"/>
+                      <a:ext cx="2600584" cy="4301220"/>
+                    </a:xfrm>
+                    <a:prstGeom prst="rect">
+                      <a:avLst/>
+                    </a:prstGeom>
+                  </pic:spPr>
+                </pic:pic>
+              </a:graphicData>
+            </a:graphic>
+          </wp:inline>
+        </w:drawing>
+      </w:r>
+    </w:p>
+    <w:p>
+      <w:pPr>
+        <w:shd w:val="clear" w:color="auto" w:fill="FFFFFF" w:themeFill="background1"/>
+        <w:spacing w:line="360" w:lineRule="auto"/>
+        <w:rPr>
+          <w:rFonts w:ascii="Times New Roman" w:eastAsia="Times New Roman" w:hAnsi="Times New Roman" w:cs="Times New Roman"/>
+          <w:b/>
+          <w:bCs/>
+          <w:color w:val="222222"/>
+          <w:sz w:val="24"/>
+          <w:szCs w:val="24"/>
+        </w:rPr>
+      </w:pPr>
+      <w:r>
+        <w:rPr>
+          <w:rFonts w:ascii="Times New Roman" w:eastAsia="Times New Roman" w:hAnsi="Times New Roman" w:cs="Times New Roman"/>
+          <w:color w:val="222222"/>
+          <w:sz w:val="24"/>
+          <w:szCs w:val="24"/>
+        </w:rPr>
         <w:t xml:space="preserve">   </w:t>
       </w:r>
       <w:r>
@@ -6673,26 +6588,7 @@
           <w:sz w:val="24"/>
           <w:szCs w:val="24"/>
         </w:rPr>
-        <w:t>https://github.com/harikapavuluri/todo_list_application</w:t>
-      </w:r>
-    </w:p>
-    <w:p>
-      <w:pPr>
-        <w:rPr>
-          <w:rStyle w:val="Hyperlink"/>
-          <w:rFonts w:ascii="Times New Roman" w:eastAsia="Times New Roman" w:hAnsi="Times New Roman" w:cs="Times New Roman"/>
-          <w:sz w:val="24"/>
-          <w:szCs w:val="24"/>
-        </w:rPr>
-      </w:pPr>
-      <w:r>
-        <w:rPr>
-          <w:rStyle w:val="Hyperlink"/>
-          <w:rFonts w:ascii="Times New Roman" w:eastAsia="Times New Roman" w:hAnsi="Times New Roman" w:cs="Times New Roman"/>
-          <w:sz w:val="24"/>
-          <w:szCs w:val="24"/>
-        </w:rPr>
-        <w:br w:type="page"/>
+        <w:t>https://github.com/harikapavuluri/todo_list_application.git</w:t>
       </w:r>
     </w:p>
     <w:p>
@@ -6813,7 +6709,7 @@
                     <pic:cNvPicPr/>
                   </pic:nvPicPr>
                   <pic:blipFill>
-                    <a:blip r:embed="rId23"/>
+                    <a:blip r:embed="rId24"/>
                     <a:stretch>
                       <a:fillRect/>
                     </a:stretch>
@@ -6932,7 +6828,7 @@
                     <pic:cNvPicPr/>
                   </pic:nvPicPr>
                   <pic:blipFill>
-                    <a:blip r:embed="rId24">
+                    <a:blip r:embed="rId25">
                       <a:extLst>
                         <a:ext uri="{28A0092B-C50C-407E-A947-70E740481C1C}">
                           <a14:useLocalDpi xmlns:a14="http://schemas.microsoft.com/office/drawing/2010/main" val="0"/>
@@ -7059,7 +6955,7 @@
                     <pic:cNvPicPr/>
                   </pic:nvPicPr>
                   <pic:blipFill>
-                    <a:blip r:embed="rId25"/>
+                    <a:blip r:embed="rId26"/>
                     <a:stretch>
                       <a:fillRect/>
                     </a:stretch>
@@ -7162,7 +7058,7 @@
                     <pic:cNvPicPr/>
                   </pic:nvPicPr>
                   <pic:blipFill>
-                    <a:blip r:embed="rId26">
+                    <a:blip r:embed="rId27">
                       <a:extLst>
                         <a:ext uri="{28A0092B-C50C-407E-A947-70E740481C1C}">
                           <a14:useLocalDpi xmlns:a14="http://schemas.microsoft.com/office/drawing/2010/main" val="0"/>
@@ -7353,7 +7249,7 @@
                     <pic:cNvPicPr/>
                   </pic:nvPicPr>
                   <pic:blipFill>
-                    <a:blip r:embed="rId27"/>
+                    <a:blip r:embed="rId28"/>
                     <a:stretch>
                       <a:fillRect/>
                     </a:stretch>
@@ -7601,7 +7497,7 @@
                     <pic:cNvPicPr/>
                   </pic:nvPicPr>
                   <pic:blipFill>
-                    <a:blip r:embed="rId28">
+                    <a:blip r:embed="rId29">
                       <a:extLst>
                         <a:ext uri="{28A0092B-C50C-407E-A947-70E740481C1C}">
                           <a14:useLocalDpi xmlns:a14="http://schemas.microsoft.com/office/drawing/2010/main" val="0"/>
@@ -7745,7 +7641,7 @@
                     <pic:cNvPicPr/>
                   </pic:nvPicPr>
                   <pic:blipFill>
-                    <a:blip r:embed="rId29"/>
+                    <a:blip r:embed="rId30"/>
                     <a:stretch>
                       <a:fillRect/>
                     </a:stretch>
@@ -7870,7 +7766,7 @@
                     <pic:cNvPicPr/>
                   </pic:nvPicPr>
                   <pic:blipFill>
-                    <a:blip r:embed="rId30"/>
+                    <a:blip r:embed="rId31"/>
                     <a:stretch>
                       <a:fillRect/>
                     </a:stretch>
@@ -7978,7 +7874,7 @@
                     <pic:cNvPicPr/>
                   </pic:nvPicPr>
                   <pic:blipFill>
-                    <a:blip r:embed="rId31">
+                    <a:blip r:embed="rId32">
                       <a:extLst>
                         <a:ext uri="{28A0092B-C50C-407E-A947-70E740481C1C}">
                           <a14:useLocalDpi xmlns:a14="http://schemas.microsoft.com/office/drawing/2010/main" val="0"/>
@@ -8121,7 +8017,7 @@
                     <pic:cNvPicPr/>
                   </pic:nvPicPr>
                   <pic:blipFill>
-                    <a:blip r:embed="rId32">
+                    <a:blip r:embed="rId33">
                       <a:extLst>
                         <a:ext uri="{28A0092B-C50C-407E-A947-70E740481C1C}">
                           <a14:useLocalDpi xmlns:a14="http://schemas.microsoft.com/office/drawing/2010/main" val="0"/>
@@ -8220,7 +8116,7 @@
                     <pic:cNvPicPr/>
                   </pic:nvPicPr>
                   <pic:blipFill>
-                    <a:blip r:embed="rId33"/>
+                    <a:blip r:embed="rId34"/>
                     <a:stretch>
                       <a:fillRect/>
                     </a:stretch>
@@ -8324,7 +8220,7 @@
                     <pic:cNvPicPr/>
                   </pic:nvPicPr>
                   <pic:blipFill>
-                    <a:blip r:embed="rId34">
+                    <a:blip r:embed="rId35">
                       <a:extLst>
                         <a:ext uri="{28A0092B-C50C-407E-A947-70E740481C1C}">
                           <a14:useLocalDpi xmlns:a14="http://schemas.microsoft.com/office/drawing/2010/main" val="0"/>
@@ -8454,7 +8350,7 @@
                     <pic:cNvPicPr/>
                   </pic:nvPicPr>
                   <pic:blipFill>
-                    <a:blip r:embed="rId35"/>
+                    <a:blip r:embed="rId36"/>
                     <a:stretch>
                       <a:fillRect/>
                     </a:stretch>
@@ -8571,7 +8467,7 @@
                     <pic:cNvPicPr/>
                   </pic:nvPicPr>
                   <pic:blipFill>
-                    <a:blip r:embed="rId36"/>
+                    <a:blip r:embed="rId37"/>
                     <a:stretch>
                       <a:fillRect/>
                     </a:stretch>
@@ -8679,7 +8575,7 @@
                     <pic:cNvPicPr/>
                   </pic:nvPicPr>
                   <pic:blipFill>
-                    <a:blip r:embed="rId37"/>
+                    <a:blip r:embed="rId38"/>
                     <a:stretch>
                       <a:fillRect/>
                     </a:stretch>
@@ -8794,7 +8690,7 @@
                     <pic:cNvPicPr/>
                   </pic:nvPicPr>
                   <pic:blipFill>
-                    <a:blip r:embed="rId38"/>
+                    <a:blip r:embed="rId39"/>
                     <a:stretch>
                       <a:fillRect/>
                     </a:stretch>
@@ -10930,7 +10826,7 @@
                     <pic:cNvPicPr/>
                   </pic:nvPicPr>
                   <pic:blipFill>
-                    <a:blip r:embed="rId39"/>
+                    <a:blip r:embed="rId40"/>
                     <a:stretch>
                       <a:fillRect/>
                     </a:stretch>
@@ -10970,7 +10866,7 @@
                     <pic:cNvPicPr/>
                   </pic:nvPicPr>
                   <pic:blipFill>
-                    <a:blip r:embed="rId40"/>
+                    <a:blip r:embed="rId41"/>
                     <a:stretch>
                       <a:fillRect/>
                     </a:stretch>
@@ -11084,7 +10980,7 @@
                     <pic:cNvPicPr/>
                   </pic:nvPicPr>
                   <pic:blipFill>
-                    <a:blip r:embed="rId41"/>
+                    <a:blip r:embed="rId42"/>
                     <a:stretch>
                       <a:fillRect/>
                     </a:stretch>
@@ -12208,7 +12104,7 @@
         </w:rPr>
         <w:t xml:space="preserve">at: </w:t>
       </w:r>
-      <w:hyperlink r:id="rId42">
+      <w:hyperlink r:id="rId43">
         <w:r>
           <w:rPr>
             <w:rFonts w:ascii="Times New Roman" w:hAnsi="Times New Roman" w:cs="Times New Roman"/>
@@ -12235,43 +12131,7 @@
           <w:sz w:val="24"/>
           <w:szCs w:val="24"/>
         </w:rPr>
-        <w:t xml:space="preserve">[3] </w:t>
-      </w:r>
-      <w:proofErr w:type="spellStart"/>
-      <w:r>
-        <w:rPr>
-          <w:rFonts w:ascii="Times New Roman" w:eastAsia="Times New Roman" w:hAnsi="Times New Roman" w:cs="Times New Roman"/>
-          <w:sz w:val="24"/>
-          <w:szCs w:val="24"/>
-        </w:rPr>
-        <w:t>Todo</w:t>
-      </w:r>
-      <w:proofErr w:type="spellEnd"/>
-      <w:r>
-        <w:rPr>
-          <w:rFonts w:ascii="Times New Roman" w:eastAsia="Times New Roman" w:hAnsi="Times New Roman" w:cs="Times New Roman"/>
-          <w:sz w:val="24"/>
-          <w:szCs w:val="24"/>
-        </w:rPr>
-        <w:t xml:space="preserve"> App Development Team. (2022) </w:t>
-      </w:r>
-      <w:proofErr w:type="spellStart"/>
-      <w:r>
-        <w:rPr>
-          <w:rFonts w:ascii="Times New Roman" w:eastAsia="Times New Roman" w:hAnsi="Times New Roman" w:cs="Times New Roman"/>
-          <w:sz w:val="24"/>
-          <w:szCs w:val="24"/>
-        </w:rPr>
-        <w:t>AwesomeToDoApp</w:t>
-      </w:r>
-      <w:proofErr w:type="spellEnd"/>
-      <w:r>
-        <w:rPr>
-          <w:rFonts w:ascii="Times New Roman" w:eastAsia="Times New Roman" w:hAnsi="Times New Roman" w:cs="Times New Roman"/>
-          <w:sz w:val="24"/>
-          <w:szCs w:val="24"/>
-        </w:rPr>
-        <w:t xml:space="preserve"> Repository. Available at:</w:t>
+        <w:t>[3] Todo App Development Team. (2022) AwesomeToDoApp Repository. Available at:</w:t>
       </w:r>
       <w:r>
         <w:rPr>
@@ -12282,7 +12142,7 @@
         </w:rPr>
         <w:t xml:space="preserve"> </w:t>
       </w:r>
-      <w:hyperlink r:id="rId43">
+      <w:hyperlink r:id="rId44">
         <w:r>
           <w:t>https://github.com/ToDoApp/awesome-todo-app</w:t>
         </w:r>
@@ -12312,96 +12172,14 @@
         </w:rPr>
         <w:t xml:space="preserve"> </w:t>
       </w:r>
-      <w:hyperlink r:id="rId44" w:history="1">
-        <w:proofErr w:type="spellStart"/>
+      <w:hyperlink r:id="rId45" w:history="1">
         <w:r>
           <w:rPr>
             <w:rFonts w:ascii="Times New Roman" w:eastAsia="Times New Roman" w:hAnsi="Times New Roman" w:cs="Times New Roman"/>
             <w:sz w:val="24"/>
             <w:szCs w:val="24"/>
           </w:rPr>
-          <w:t>Belal</w:t>
-        </w:r>
-        <w:proofErr w:type="spellEnd"/>
-        <w:r>
-          <w:rPr>
-            <w:rFonts w:ascii="Times New Roman" w:eastAsia="Times New Roman" w:hAnsi="Times New Roman" w:cs="Times New Roman"/>
-            <w:sz w:val="24"/>
-            <w:szCs w:val="24"/>
-          </w:rPr>
-          <w:t xml:space="preserve"> </w:t>
-        </w:r>
-        <w:proofErr w:type="spellStart"/>
-        <w:r>
-          <w:rPr>
-            <w:rFonts w:ascii="Times New Roman" w:eastAsia="Times New Roman" w:hAnsi="Times New Roman" w:cs="Times New Roman"/>
-            <w:sz w:val="24"/>
-            <w:szCs w:val="24"/>
-          </w:rPr>
-          <w:t>ali</w:t>
-        </w:r>
-        <w:proofErr w:type="spellEnd"/>
-        <w:r>
-          <w:rPr>
-            <w:rFonts w:ascii="Times New Roman" w:eastAsia="Times New Roman" w:hAnsi="Times New Roman" w:cs="Times New Roman"/>
-            <w:sz w:val="24"/>
-            <w:szCs w:val="24"/>
-          </w:rPr>
-          <w:t xml:space="preserve"> al-</w:t>
-        </w:r>
-        <w:proofErr w:type="spellStart"/>
-        <w:r>
-          <w:rPr>
-            <w:rFonts w:ascii="Times New Roman" w:eastAsia="Times New Roman" w:hAnsi="Times New Roman" w:cs="Times New Roman"/>
-            <w:sz w:val="24"/>
-            <w:szCs w:val="24"/>
-          </w:rPr>
-          <w:t>maytami</w:t>
-        </w:r>
-        <w:proofErr w:type="spellEnd"/>
-      </w:hyperlink>
-      <w:r>
-        <w:rPr>
-          <w:rFonts w:ascii="Times New Roman" w:eastAsia="Times New Roman" w:hAnsi="Times New Roman" w:cs="Times New Roman"/>
-          <w:sz w:val="24"/>
-          <w:szCs w:val="24"/>
-        </w:rPr>
-        <w:t xml:space="preserve"> </w:t>
-      </w:r>
-      <w:r>
-        <w:rPr>
-          <w:rFonts w:ascii="Times New Roman" w:eastAsia="Times New Roman" w:hAnsi="Times New Roman" w:cs="Times New Roman"/>
-          <w:sz w:val="24"/>
-          <w:szCs w:val="24"/>
-        </w:rPr>
-        <w:t>,</w:t>
-      </w:r>
-      <w:r>
-        <w:rPr>
-          <w:rFonts w:ascii="var(--nova-font-family-display)" w:hAnsi="var(--nova-font-family-display)"/>
-          <w:b/>
-          <w:bCs/>
-        </w:rPr>
-        <w:t xml:space="preserve"> </w:t>
-      </w:r>
-      <w:hyperlink r:id="rId45" w:history="1">
-        <w:proofErr w:type="spellStart"/>
-        <w:r>
-          <w:rPr>
-            <w:rFonts w:ascii="Times New Roman" w:eastAsia="Times New Roman" w:hAnsi="Times New Roman" w:cs="Times New Roman"/>
-            <w:sz w:val="24"/>
-            <w:szCs w:val="24"/>
-          </w:rPr>
-          <w:t>Pingzhi</w:t>
-        </w:r>
-        <w:proofErr w:type="spellEnd"/>
-        <w:r>
-          <w:rPr>
-            <w:rFonts w:ascii="Times New Roman" w:eastAsia="Times New Roman" w:hAnsi="Times New Roman" w:cs="Times New Roman"/>
-            <w:sz w:val="24"/>
-            <w:szCs w:val="24"/>
-          </w:rPr>
-          <w:t xml:space="preserve"> Fan</w:t>
+          <w:t>Belal ali al-maytami</w:t>
         </w:r>
       </w:hyperlink>
       <w:r>
@@ -12418,31 +12196,13 @@
           <w:sz w:val="24"/>
           <w:szCs w:val="24"/>
         </w:rPr>
-        <w:t>(2019) 'A Comparative Study of Task Scheduling Algorithms in To-Do List Applications'. IEEE Transactions on Software Engineering, 45(2), 78-92.</w:t>
-      </w:r>
-    </w:p>
-    <w:p>
-      <w:pPr>
-        <w:jc w:val="both"/>
-        <w:rPr>
-          <w:rFonts w:ascii="Times New Roman" w:eastAsia="Times New Roman" w:hAnsi="Times New Roman" w:cs="Times New Roman"/>
-          <w:sz w:val="24"/>
-          <w:szCs w:val="24"/>
-        </w:rPr>
-      </w:pPr>
-      <w:r>
-        <w:rPr>
-          <w:rFonts w:ascii="Times New Roman" w:eastAsia="Times New Roman" w:hAnsi="Times New Roman" w:cs="Times New Roman"/>
-          <w:sz w:val="24"/>
-          <w:szCs w:val="24"/>
-        </w:rPr>
-        <w:t xml:space="preserve">[5] </w:t>
-      </w:r>
-      <w:r>
-        <w:rPr>
-          <w:rFonts w:ascii="Times New Roman" w:eastAsia="Times New Roman" w:hAnsi="Times New Roman" w:cs="Times New Roman"/>
-          <w:sz w:val="24"/>
-          <w:szCs w:val="24"/>
+        <w:t>,</w:t>
+      </w:r>
+      <w:r>
+        <w:rPr>
+          <w:rFonts w:ascii="var(--nova-font-family-display)" w:hAnsi="var(--nova-font-family-display)"/>
+          <w:b/>
+          <w:bCs/>
         </w:rPr>
         <w:t xml:space="preserve"> </w:t>
       </w:r>
@@ -12453,18 +12213,8 @@
             <w:sz w:val="24"/>
             <w:szCs w:val="24"/>
           </w:rPr>
-          <w:t xml:space="preserve">Eline </w:t>
+          <w:t>Pingzhi Fan</w:t>
         </w:r>
-        <w:proofErr w:type="spellStart"/>
-        <w:r>
-          <w:rPr>
-            <w:rFonts w:ascii="Times New Roman" w:eastAsia="Times New Roman" w:hAnsi="Times New Roman" w:cs="Times New Roman"/>
-            <w:sz w:val="24"/>
-            <w:szCs w:val="24"/>
-          </w:rPr>
-          <w:t>Jongmans</w:t>
-        </w:r>
-        <w:proofErr w:type="spellEnd"/>
       </w:hyperlink>
       <w:r>
         <w:rPr>
@@ -12472,7 +12222,33 @@
           <w:sz w:val="24"/>
           <w:szCs w:val="24"/>
         </w:rPr>
-        <w:t>,</w:t>
+        <w:t xml:space="preserve"> </w:t>
+      </w:r>
+      <w:r>
+        <w:rPr>
+          <w:rFonts w:ascii="Times New Roman" w:eastAsia="Times New Roman" w:hAnsi="Times New Roman" w:cs="Times New Roman"/>
+          <w:sz w:val="24"/>
+          <w:szCs w:val="24"/>
+        </w:rPr>
+        <w:t>(2019) 'A Comparative Study of Task Scheduling Algorithms in To-Do List Applications'. IEEE Transactions on Software Engineering, 45(2), 78-92.</w:t>
+      </w:r>
+    </w:p>
+    <w:p>
+      <w:pPr>
+        <w:jc w:val="both"/>
+        <w:rPr>
+          <w:rFonts w:ascii="Times New Roman" w:eastAsia="Times New Roman" w:hAnsi="Times New Roman" w:cs="Times New Roman"/>
+          <w:sz w:val="24"/>
+          <w:szCs w:val="24"/>
+        </w:rPr>
+      </w:pPr>
+      <w:r>
+        <w:rPr>
+          <w:rFonts w:ascii="Times New Roman" w:eastAsia="Times New Roman" w:hAnsi="Times New Roman" w:cs="Times New Roman"/>
+          <w:sz w:val="24"/>
+          <w:szCs w:val="24"/>
+        </w:rPr>
+        <w:t xml:space="preserve">[5] </w:t>
       </w:r>
       <w:r>
         <w:rPr>
@@ -12489,18 +12265,34 @@
             <w:sz w:val="24"/>
             <w:szCs w:val="24"/>
           </w:rPr>
-          <w:t xml:space="preserve">Maud </w:t>
+          <w:t>Eline Jongmans</w:t>
         </w:r>
-        <w:proofErr w:type="spellStart"/>
+      </w:hyperlink>
+      <w:r>
+        <w:rPr>
+          <w:rFonts w:ascii="Times New Roman" w:eastAsia="Times New Roman" w:hAnsi="Times New Roman" w:cs="Times New Roman"/>
+          <w:sz w:val="24"/>
+          <w:szCs w:val="24"/>
+        </w:rPr>
+        <w:t>,</w:t>
+      </w:r>
+      <w:r>
+        <w:rPr>
+          <w:rFonts w:ascii="Times New Roman" w:eastAsia="Times New Roman" w:hAnsi="Times New Roman" w:cs="Times New Roman"/>
+          <w:sz w:val="24"/>
+          <w:szCs w:val="24"/>
+        </w:rPr>
+        <w:t xml:space="preserve"> </w:t>
+      </w:r>
+      <w:hyperlink r:id="rId48" w:history="1">
         <w:r>
           <w:rPr>
             <w:rFonts w:ascii="Times New Roman" w:eastAsia="Times New Roman" w:hAnsi="Times New Roman" w:cs="Times New Roman"/>
             <w:sz w:val="24"/>
             <w:szCs w:val="24"/>
           </w:rPr>
-          <w:t>Damperat</w:t>
+          <w:t>Maud Damperat</w:t>
         </w:r>
-        <w:proofErr w:type="spellEnd"/>
       </w:hyperlink>
       <w:r>
         <w:rPr>
@@ -12617,8 +12409,8 @@
       </w:pPr>
     </w:p>
     <w:sectPr>
-      <w:headerReference w:type="default" r:id="rId48"/>
-      <w:footerReference w:type="default" r:id="rId49"/>
+      <w:headerReference w:type="default" r:id="rId49"/>
+      <w:footerReference w:type="default" r:id="rId50"/>
       <w:pgSz w:w="11907" w:h="16839"/>
       <w:pgMar w:top="1440" w:right="1800" w:bottom="1440" w:left="1800" w:header="708" w:footer="708" w:gutter="0"/>
       <w:cols w:space="708"/>
@@ -16654,6 +16446,7 @@
     <w:lsdException w:name="HTML Sample" w:semiHidden="1" w:unhideWhenUsed="1"/>
     <w:lsdException w:name="HTML Typewriter" w:semiHidden="1" w:unhideWhenUsed="1"/>
     <w:lsdException w:name="HTML Variable" w:semiHidden="1" w:unhideWhenUsed="1"/>
+    <w:lsdException w:name="Normal Table" w:semiHidden="1" w:unhideWhenUsed="1"/>
     <w:lsdException w:name="annotation subject" w:semiHidden="1" w:unhideWhenUsed="1"/>
     <w:lsdException w:name="No List" w:semiHidden="1" w:unhideWhenUsed="1"/>
     <w:lsdException w:name="Outline List 1" w:semiHidden="1" w:unhideWhenUsed="1"/>
@@ -16700,8 +16493,10 @@
     <w:lsdException w:name="Table Subtle 2" w:semiHidden="1" w:unhideWhenUsed="1"/>
     <w:lsdException w:name="Table Web 1" w:semiHidden="1" w:unhideWhenUsed="1"/>
     <w:lsdException w:name="Table Web 2" w:semiHidden="1" w:unhideWhenUsed="1"/>
+    <w:lsdException w:name="Table Web 3" w:semiHidden="1" w:unhideWhenUsed="1"/>
     <w:lsdException w:name="Balloon Text" w:semiHidden="1" w:unhideWhenUsed="1"/>
     <w:lsdException w:name="Table Grid" w:uiPriority="39"/>
+    <w:lsdException w:name="Table Theme" w:semiHidden="1" w:unhideWhenUsed="1"/>
     <w:lsdException w:name="Placeholder Text" w:semiHidden="1"/>
     <w:lsdException w:name="No Spacing" w:uiPriority="1" w:qFormat="1"/>
     <w:lsdException w:name="Light Shading" w:uiPriority="60"/>
@@ -17564,6 +17359,15 @@
 </file>
 
 <file path=customXml/item1.xml><?xml version="1.0" encoding="utf-8"?>
+<?mso-contentType ?>
+<FormTemplates xmlns="http://schemas.microsoft.com/sharepoint/v3/contenttype/forms">
+  <Display>DocumentLibraryForm</Display>
+  <Edit>DocumentLibraryForm</Edit>
+  <New>DocumentLibraryForm</New>
+</FormTemplates>
+</file>
+
+<file path=customXml/item2.xml><?xml version="1.0" encoding="utf-8"?>
 <p:properties xmlns:p="http://schemas.microsoft.com/office/2006/metadata/properties" xmlns:xsi="http://www.w3.org/2001/XMLSchema-instance" xmlns:pc="http://schemas.microsoft.com/office/infopath/2007/PartnerControls">
   <documentManagement>
     <_activity xmlns="1e52dbc8-81db-4863-94c0-cb06d79f5c55" xsi:nil="true"/>
@@ -17571,7 +17375,7 @@
 </p:properties>
 </file>
 
-<file path=customXml/item2.xml><?xml version="1.0" encoding="utf-8"?>
+<file path=customXml/item3.xml><?xml version="1.0" encoding="utf-8"?>
 <ct:contentTypeSchema xmlns:ct="http://schemas.microsoft.com/office/2006/metadata/contentType" xmlns:ma="http://schemas.microsoft.com/office/2006/metadata/properties/metaAttributes" ct:_="" ma:_="" ma:contentTypeName="Document" ma:contentTypeID="0x01010032DF7D1DD0A0124EA08442EF5589CE38" ma:contentTypeVersion="15" ma:contentTypeDescription="Create a new document." ma:contentTypeScope="" ma:versionID="49261a2fdd1bb4e888bc3aaada6cc989">
   <xsd:schema xmlns:xsd="http://www.w3.org/2001/XMLSchema" xmlns:xs="http://www.w3.org/2001/XMLSchema" xmlns:p="http://schemas.microsoft.com/office/2006/metadata/properties" xmlns:ns3="1e52dbc8-81db-4863-94c0-cb06d79f5c55" xmlns:ns4="99c4e1ba-20b0-4db6-9f35-8605461df6f2" targetNamespace="http://schemas.microsoft.com/office/2006/metadata/properties" ma:root="true" ma:fieldsID="1b8225bd4a0a32f16b3e46ec3bedc754" ns3:_="" ns4:_="">
     <xsd:import namespace="1e52dbc8-81db-4863-94c0-cb06d79f5c55"/>
@@ -17804,16 +17608,15 @@
 </ct:contentTypeSchema>
 </file>
 
-<file path=customXml/item3.xml><?xml version="1.0" encoding="utf-8"?>
-<?mso-contentType ?>
-<FormTemplates xmlns="http://schemas.microsoft.com/sharepoint/v3/contenttype/forms">
-  <Display>DocumentLibraryForm</Display>
-  <Edit>DocumentLibraryForm</Edit>
-  <New>DocumentLibraryForm</New>
-</FormTemplates>
+<file path=customXml/itemProps1.xml><?xml version="1.0" encoding="utf-8"?>
+<ds:datastoreItem xmlns:ds="http://schemas.openxmlformats.org/officeDocument/2006/customXml" ds:itemID="{8944706F-138E-4156-B423-E366F03A4C2D}">
+  <ds:schemaRefs>
+    <ds:schemaRef ds:uri="http://schemas.microsoft.com/sharepoint/v3/contenttype/forms"/>
+  </ds:schemaRefs>
+</ds:datastoreItem>
 </file>
 
-<file path=customXml/itemProps1.xml><?xml version="1.0" encoding="utf-8"?>
+<file path=customXml/itemProps2.xml><?xml version="1.0" encoding="utf-8"?>
 <ds:datastoreItem xmlns:ds="http://schemas.openxmlformats.org/officeDocument/2006/customXml" ds:itemID="{42BBABDE-2BD8-4537-87C9-D19B797A6812}">
   <ds:schemaRefs>
     <ds:schemaRef ds:uri="http://schemas.microsoft.com/office/2006/metadata/properties"/>
@@ -17823,7 +17626,7 @@
 </ds:datastoreItem>
 </file>
 
-<file path=customXml/itemProps2.xml><?xml version="1.0" encoding="utf-8"?>
+<file path=customXml/itemProps3.xml><?xml version="1.0" encoding="utf-8"?>
 <ds:datastoreItem xmlns:ds="http://schemas.openxmlformats.org/officeDocument/2006/customXml" ds:itemID="{96619986-9783-4C55-BF09-BDAF2F4C2B93}">
   <ds:schemaRefs>
     <ds:schemaRef ds:uri="http://schemas.microsoft.com/office/2006/metadata/contentType"/>
@@ -17840,12 +17643,4 @@
     <ds:schemaRef ds:uri="http://schemas.microsoft.com/internal/obd"/>
   </ds:schemaRefs>
 </ds:datastoreItem>
-</file>
-
-<file path=customXml/itemProps3.xml><?xml version="1.0" encoding="utf-8"?>
-<ds:datastoreItem xmlns:ds="http://schemas.openxmlformats.org/officeDocument/2006/customXml" ds:itemID="{8944706F-138E-4156-B423-E366F03A4C2D}">
-  <ds:schemaRefs>
-    <ds:schemaRef ds:uri="http://schemas.microsoft.com/sharepoint/v3/contenttype/forms"/>
-  </ds:schemaRefs>
-</ds:datastoreItem>
 </file>